--- a/file the notes/代码管理工具/git.docx
+++ b/file the notes/代码管理工具/git.docx
@@ -69,6 +69,7 @@
       <w:pPr>
         <w:widowControl w:val="0"/>
         <w:numPr>
+          <w:ilvl w:val="0"/>
           <w:numId w:val="0"/>
         </w:numPr>
         <w:ind w:left="210" w:leftChars="0"/>
@@ -118,6 +119,7 @@
       <w:pPr>
         <w:widowControl w:val="0"/>
         <w:numPr>
+          <w:ilvl w:val="0"/>
           <w:numId w:val="0"/>
         </w:numPr>
         <w:ind w:left="210" w:leftChars="0"/>
@@ -263,6 +265,7 @@
       <w:pPr>
         <w:widowControl w:val="0"/>
         <w:numPr>
+          <w:ilvl w:val="0"/>
           <w:numId w:val="0"/>
         </w:numPr>
         <w:ind w:firstLine="420" w:firstLineChars="200"/>
@@ -333,6 +336,7 @@
       <w:pPr>
         <w:widowControl w:val="0"/>
         <w:numPr>
+          <w:ilvl w:val="0"/>
           <w:numId w:val="0"/>
         </w:numPr>
         <w:ind w:firstLine="420" w:firstLineChars="200"/>
@@ -649,6 +653,7 @@
       <w:pPr>
         <w:widowControl w:val="0"/>
         <w:numPr>
+          <w:ilvl w:val="0"/>
           <w:numId w:val="0"/>
         </w:numPr>
         <w:ind w:leftChars="0" w:firstLine="210" w:firstLineChars="100"/>
@@ -670,6 +675,7 @@
       <w:pPr>
         <w:widowControl w:val="0"/>
         <w:numPr>
+          <w:ilvl w:val="0"/>
           <w:numId w:val="0"/>
         </w:numPr>
         <w:ind w:leftChars="0" w:firstLine="210" w:firstLineChars="100"/>
@@ -719,6 +725,7 @@
       <w:pPr>
         <w:widowControl w:val="0"/>
         <w:numPr>
+          <w:ilvl w:val="0"/>
           <w:numId w:val="0"/>
         </w:numPr>
         <w:ind w:leftChars="0" w:firstLine="210" w:firstLineChars="100"/>
@@ -740,6 +747,7 @@
       <w:pPr>
         <w:widowControl w:val="0"/>
         <w:numPr>
+          <w:ilvl w:val="0"/>
           <w:numId w:val="0"/>
         </w:numPr>
         <w:ind w:leftChars="0" w:firstLine="210" w:firstLineChars="100"/>
@@ -789,6 +797,7 @@
       <w:pPr>
         <w:widowControl w:val="0"/>
         <w:numPr>
+          <w:ilvl w:val="0"/>
           <w:numId w:val="0"/>
         </w:numPr>
         <w:ind w:leftChars="0" w:firstLine="210" w:firstLineChars="100"/>
@@ -810,6 +819,7 @@
       <w:pPr>
         <w:widowControl w:val="0"/>
         <w:numPr>
+          <w:ilvl w:val="0"/>
           <w:numId w:val="0"/>
         </w:numPr>
         <w:ind w:firstLine="420" w:firstLineChars="200"/>
@@ -859,6 +869,7 @@
       <w:pPr>
         <w:widowControl w:val="0"/>
         <w:numPr>
+          <w:ilvl w:val="0"/>
           <w:numId w:val="0"/>
         </w:numPr>
         <w:ind w:firstLine="420" w:firstLineChars="200"/>
@@ -908,6 +919,7 @@
       <w:pPr>
         <w:widowControl w:val="0"/>
         <w:numPr>
+          <w:ilvl w:val="0"/>
           <w:numId w:val="0"/>
         </w:numPr>
         <w:ind w:left="210" w:leftChars="0"/>
@@ -929,6 +941,7 @@
       <w:pPr>
         <w:widowControl w:val="0"/>
         <w:numPr>
+          <w:ilvl w:val="0"/>
           <w:numId w:val="0"/>
         </w:numPr>
         <w:ind w:left="210" w:leftChars="0"/>
@@ -965,6 +978,7 @@
       <w:pPr>
         <w:widowControl w:val="0"/>
         <w:numPr>
+          <w:ilvl w:val="0"/>
           <w:numId w:val="0"/>
         </w:numPr>
         <w:jc w:val="both"/>
@@ -1000,6 +1014,7 @@
       <w:pPr>
         <w:widowControl w:val="0"/>
         <w:numPr>
+          <w:ilvl w:val="0"/>
           <w:numId w:val="0"/>
         </w:numPr>
         <w:jc w:val="both"/>
@@ -1070,6 +1085,7 @@
       <w:pPr>
         <w:widowControl w:val="0"/>
         <w:numPr>
+          <w:ilvl w:val="0"/>
           <w:numId w:val="0"/>
         </w:numPr>
         <w:ind w:leftChars="-100" w:firstLine="630" w:firstLineChars="300"/>
@@ -1141,6 +1157,7 @@
       <w:pPr>
         <w:widowControl w:val="0"/>
         <w:numPr>
+          <w:ilvl w:val="0"/>
           <w:numId w:val="0"/>
         </w:numPr>
         <w:jc w:val="both"/>
@@ -1211,6 +1228,7 @@
       <w:pPr>
         <w:widowControl w:val="0"/>
         <w:numPr>
+          <w:ilvl w:val="0"/>
           <w:numId w:val="0"/>
         </w:numPr>
         <w:ind w:left="840" w:hanging="840" w:hangingChars="400"/>
@@ -1232,6 +1250,7 @@
       <w:pPr>
         <w:widowControl w:val="0"/>
         <w:numPr>
+          <w:ilvl w:val="0"/>
           <w:numId w:val="0"/>
         </w:numPr>
         <w:ind w:left="840" w:hanging="840" w:hangingChars="400"/>
@@ -1246,6 +1265,7 @@
       <w:pPr>
         <w:widowControl w:val="0"/>
         <w:numPr>
+          <w:ilvl w:val="0"/>
           <w:numId w:val="0"/>
         </w:numPr>
         <w:ind w:left="840" w:hanging="840" w:hangingChars="400"/>
@@ -1267,6 +1287,7 @@
       <w:pPr>
         <w:widowControl w:val="0"/>
         <w:numPr>
+          <w:ilvl w:val="0"/>
           <w:numId w:val="0"/>
         </w:numPr>
         <w:ind w:left="840" w:hanging="840" w:hangingChars="400"/>
@@ -1340,22 +1361,60 @@
           <w:rFonts w:hint="eastAsia"/>
           <w:lang w:val="en-US" w:eastAsia="zh-CN"/>
         </w:rPr>
-        <w:t xml:space="preserve">  生成.ssh文件(公钥私钥</w:t>
+        <w:t xml:space="preserve">  生成.ssh文件(公钥私钥)</w:t>
+      </w:r>
+    </w:p>
+    <w:p>
+      <w:pPr>
+        <w:widowControl w:val="0"/>
+        <w:numPr>
+          <w:ilvl w:val="0"/>
+          <w:numId w:val="0"/>
+        </w:numPr>
+        <w:ind w:left="840" w:hanging="840" w:hangingChars="400"/>
+        <w:jc w:val="both"/>
+        <w:rPr>
+          <w:rFonts w:hint="eastAsia"/>
+          <w:lang w:val="en-US" w:eastAsia="zh-CN"/>
+        </w:rPr>
+      </w:pPr>
+      <w:r>
+        <w:rPr>
+          <w:rFonts w:hint="eastAsia"/>
+          <w:lang w:val="en-US" w:eastAsia="zh-CN"/>
+        </w:rPr>
+        <w:t xml:space="preserve">  注意：找到对应的.ssh文件(一般在本机电脑用户里面)复制里面的字符串粘贴至github设置中的ssh设置(本地存储与远程存储关联)</w:t>
+      </w:r>
+    </w:p>
+    <w:p>
+      <w:pPr>
+        <w:widowControl w:val="0"/>
+        <w:numPr>
+          <w:ilvl w:val="0"/>
+          <w:numId w:val="0"/>
+        </w:numPr>
+        <w:ind w:left="840" w:hanging="840" w:hangingChars="400"/>
+        <w:jc w:val="both"/>
+        <w:rPr>
+          <w:rFonts w:hint="default"/>
+          <w:lang w:val="en-US" w:eastAsia="zh-CN"/>
+        </w:rPr>
+      </w:pPr>
+      <w:r>
+        <w:rPr>
+          <w:rFonts w:hint="eastAsia"/>
+          <w:lang w:val="en-US" w:eastAsia="zh-CN"/>
+        </w:rPr>
+        <w:t xml:space="preserve"> </w:t>
       </w:r>
       <w:bookmarkStart w:id="0" w:name="_GoBack"/>
       <w:bookmarkEnd w:id="0"/>
-      <w:r>
-        <w:rPr>
-          <w:rFonts w:hint="eastAsia"/>
-          <w:lang w:val="en-US" w:eastAsia="zh-CN"/>
-        </w:rPr>
-        <w:t>)</w:t>
-      </w:r>
-    </w:p>
-    <w:p>
-      <w:pPr>
-        <w:widowControl w:val="0"/>
-        <w:numPr>
+    </w:p>
+    <w:p>
+      <w:pPr>
+        <w:widowControl w:val="0"/>
+        <w:numPr>
+          <w:ilvl w:val="0"/>
           <w:numId w:val="0"/>
         </w:numPr>
         <w:ind w:left="840" w:hanging="840" w:hangingChars="400"/>
@@ -1370,13 +1429,14 @@
           <w:rFonts w:hint="eastAsia"/>
           <w:lang w:val="en-US" w:eastAsia="zh-CN"/>
         </w:rPr>
-        <w:t xml:space="preserve">  注意：找到对应的.ssh文件复制里面的字符串粘贴至github设置中的ssh设置</w:t>
-      </w:r>
-    </w:p>
-    <w:p>
-      <w:pPr>
-        <w:widowControl w:val="0"/>
-        <w:numPr>
+        <w:t>五．简写命令</w:t>
+      </w:r>
+    </w:p>
+    <w:p>
+      <w:pPr>
+        <w:widowControl w:val="0"/>
+        <w:numPr>
+          <w:ilvl w:val="0"/>
           <w:numId w:val="0"/>
         </w:numPr>
         <w:ind w:left="840" w:hanging="840" w:hangingChars="400"/>
@@ -1391,7 +1451,35 @@
           <w:rFonts w:hint="eastAsia"/>
           <w:lang w:val="en-US" w:eastAsia="zh-CN"/>
         </w:rPr>
-        <w:t xml:space="preserve">  提交时候的地址为创建仓库时中间的ssh, 复制即可</w:t>
+        <w:t xml:space="preserve">  1&gt;git remote add origin(可以随便取) </w:t>
+      </w:r>
+      <w:r>
+        <w:rPr>
+          <w:rFonts w:hint="default"/>
+          <w:lang w:val="en-US" w:eastAsia="zh-CN"/>
+        </w:rPr>
+        <w:t>“</w:t>
+      </w:r>
+      <w:r>
+        <w:rPr>
+          <w:rFonts w:hint="eastAsia"/>
+          <w:lang w:val="en-US" w:eastAsia="zh-CN"/>
+        </w:rPr>
+        <w:t>远程地址</w:t>
+      </w:r>
+      <w:r>
+        <w:rPr>
+          <w:rFonts w:hint="default"/>
+          <w:lang w:val="en-US" w:eastAsia="zh-CN"/>
+        </w:rPr>
+        <w:t>”</w:t>
+      </w:r>
+      <w:r>
+        <w:rPr>
+          <w:rFonts w:hint="eastAsia"/>
+          <w:lang w:val="en-US" w:eastAsia="zh-CN"/>
+        </w:rPr>
+        <w:t xml:space="preserve"> 配置后git pull orgin(不需要填远程地址了) </w:t>
       </w:r>
     </w:p>
     <w:sectPr>

--- a/file the notes/代码管理工具/git.docx
+++ b/file the notes/代码管理工具/git.docx
@@ -1407,79 +1407,143 @@
         </w:rPr>
         <w:t xml:space="preserve"> </w:t>
       </w:r>
+    </w:p>
+    <w:p>
+      <w:pPr>
+        <w:widowControl w:val="0"/>
+        <w:numPr>
+          <w:ilvl w:val="0"/>
+          <w:numId w:val="0"/>
+        </w:numPr>
+        <w:ind w:left="840" w:hanging="840" w:hangingChars="400"/>
+        <w:jc w:val="both"/>
+        <w:rPr>
+          <w:rFonts w:hint="eastAsia"/>
+          <w:lang w:val="en-US" w:eastAsia="zh-CN"/>
+        </w:rPr>
+      </w:pPr>
+      <w:r>
+        <w:rPr>
+          <w:rFonts w:hint="eastAsia"/>
+          <w:lang w:val="en-US" w:eastAsia="zh-CN"/>
+        </w:rPr>
+        <w:t>五．简写命令</w:t>
+      </w:r>
+    </w:p>
+    <w:p>
+      <w:pPr>
+        <w:widowControl w:val="0"/>
+        <w:numPr>
+          <w:ilvl w:val="0"/>
+          <w:numId w:val="0"/>
+        </w:numPr>
+        <w:ind w:left="840" w:hanging="840" w:hangingChars="400"/>
+        <w:jc w:val="both"/>
+        <w:rPr>
+          <w:rFonts w:hint="eastAsia"/>
+          <w:lang w:val="en-US" w:eastAsia="zh-CN"/>
+        </w:rPr>
+      </w:pPr>
+      <w:r>
+        <w:rPr>
+          <w:rFonts w:hint="eastAsia"/>
+          <w:lang w:val="en-US" w:eastAsia="zh-CN"/>
+        </w:rPr>
+        <w:t xml:space="preserve">  1&gt;git remote add origin(可以随便取) </w:t>
+      </w:r>
+      <w:r>
+        <w:rPr>
+          <w:rFonts w:hint="default"/>
+          <w:lang w:val="en-US" w:eastAsia="zh-CN"/>
+        </w:rPr>
+        <w:t>“</w:t>
+      </w:r>
+      <w:r>
+        <w:rPr>
+          <w:rFonts w:hint="eastAsia"/>
+          <w:lang w:val="en-US" w:eastAsia="zh-CN"/>
+        </w:rPr>
+        <w:t>远程地址</w:t>
+      </w:r>
+      <w:r>
+        <w:rPr>
+          <w:rFonts w:hint="default"/>
+          <w:lang w:val="en-US" w:eastAsia="zh-CN"/>
+        </w:rPr>
+        <w:t>”</w:t>
+      </w:r>
+      <w:r>
+        <w:rPr>
+          <w:rFonts w:hint="eastAsia"/>
+          <w:lang w:val="en-US" w:eastAsia="zh-CN"/>
+        </w:rPr>
+        <w:t xml:space="preserve"> 配置后git pull orgin(不需要填远程地址了) </w:t>
+      </w:r>
+    </w:p>
+    <w:p>
+      <w:pPr>
+        <w:widowControl w:val="0"/>
+        <w:numPr>
+          <w:ilvl w:val="0"/>
+          <w:numId w:val="0"/>
+        </w:numPr>
+        <w:ind w:left="840" w:hanging="840" w:hangingChars="400"/>
+        <w:jc w:val="both"/>
+        <w:rPr>
+          <w:rFonts w:hint="eastAsia"/>
+          <w:lang w:val="en-US" w:eastAsia="zh-CN"/>
+        </w:rPr>
+      </w:pPr>
+    </w:p>
+    <w:p>
+      <w:pPr>
+        <w:widowControl w:val="0"/>
+        <w:numPr>
+          <w:ilvl w:val="0"/>
+          <w:numId w:val="4"/>
+        </w:numPr>
+        <w:ind w:left="840" w:hanging="840" w:hangingChars="400"/>
+        <w:jc w:val="both"/>
+        <w:rPr>
+          <w:rFonts w:hint="eastAsia"/>
+          <w:lang w:val="en-US" w:eastAsia="zh-CN"/>
+        </w:rPr>
+      </w:pPr>
+      <w:r>
+        <w:rPr>
+          <w:rFonts w:hint="eastAsia"/>
+          <w:lang w:val="en-US" w:eastAsia="zh-CN"/>
+        </w:rPr>
+        <w:t>其他命令</w:t>
+      </w:r>
+    </w:p>
+    <w:p>
+      <w:pPr>
+        <w:widowControl w:val="0"/>
+        <w:numPr>
+          <w:numId w:val="0"/>
+        </w:numPr>
+        <w:jc w:val="both"/>
+        <w:rPr>
+          <w:rFonts w:hint="default"/>
+          <w:lang w:val="en-US" w:eastAsia="zh-CN"/>
+        </w:rPr>
+      </w:pPr>
+      <w:r>
+        <w:rPr>
+          <w:rFonts w:hint="eastAsia"/>
+          <w:lang w:val="en-US" w:eastAsia="zh-CN"/>
+        </w:rPr>
+        <w:t xml:space="preserve">  1&gt;g</w:t>
+      </w:r>
       <w:bookmarkStart w:id="0" w:name="_GoBack"/>
       <w:bookmarkEnd w:id="0"/>
-    </w:p>
-    <w:p>
-      <w:pPr>
-        <w:widowControl w:val="0"/>
-        <w:numPr>
-          <w:ilvl w:val="0"/>
-          <w:numId w:val="0"/>
-        </w:numPr>
-        <w:ind w:left="840" w:hanging="840" w:hangingChars="400"/>
-        <w:jc w:val="both"/>
-        <w:rPr>
-          <w:rFonts w:hint="eastAsia"/>
-          <w:lang w:val="en-US" w:eastAsia="zh-CN"/>
-        </w:rPr>
-      </w:pPr>
-      <w:r>
-        <w:rPr>
-          <w:rFonts w:hint="eastAsia"/>
-          <w:lang w:val="en-US" w:eastAsia="zh-CN"/>
-        </w:rPr>
-        <w:t>五．简写命令</w:t>
-      </w:r>
-    </w:p>
-    <w:p>
-      <w:pPr>
-        <w:widowControl w:val="0"/>
-        <w:numPr>
-          <w:ilvl w:val="0"/>
-          <w:numId w:val="0"/>
-        </w:numPr>
-        <w:ind w:left="840" w:hanging="840" w:hangingChars="400"/>
-        <w:jc w:val="both"/>
-        <w:rPr>
-          <w:rFonts w:hint="default"/>
-          <w:lang w:val="en-US" w:eastAsia="zh-CN"/>
-        </w:rPr>
-      </w:pPr>
-      <w:r>
-        <w:rPr>
-          <w:rFonts w:hint="eastAsia"/>
-          <w:lang w:val="en-US" w:eastAsia="zh-CN"/>
-        </w:rPr>
-        <w:t xml:space="preserve">  1&gt;git remote add origin(可以随便取) </w:t>
-      </w:r>
-      <w:r>
-        <w:rPr>
-          <w:rFonts w:hint="default"/>
-          <w:lang w:val="en-US" w:eastAsia="zh-CN"/>
-        </w:rPr>
-        <w:t>“</w:t>
-      </w:r>
-      <w:r>
-        <w:rPr>
-          <w:rFonts w:hint="eastAsia"/>
-          <w:lang w:val="en-US" w:eastAsia="zh-CN"/>
-        </w:rPr>
-        <w:t>远程地址</w:t>
-      </w:r>
-      <w:r>
-        <w:rPr>
-          <w:rFonts w:hint="default"/>
-          <w:lang w:val="en-US" w:eastAsia="zh-CN"/>
-        </w:rPr>
-        <w:t>”</w:t>
-      </w:r>
-      <w:r>
-        <w:rPr>
-          <w:rFonts w:hint="eastAsia"/>
-          <w:lang w:val="en-US" w:eastAsia="zh-CN"/>
-        </w:rPr>
-        <w:t xml:space="preserve"> 配置后git pull orgin(不需要填远程地址了) </w:t>
+      <w:r>
+        <w:rPr>
+          <w:rFonts w:hint="eastAsia"/>
+          <w:lang w:val="en-US" w:eastAsia="zh-CN"/>
+        </w:rPr>
+        <w:t>it touch .gitignore 创建这个文档 文档里面写需要忽略上传的文件</w:t>
       </w:r>
     </w:p>
     <w:sectPr>
@@ -1525,6 +1589,21 @@
     </w:lvl>
   </w:abstractNum>
   <w:abstractNum w:abstractNumId="2">
+    <w:nsid w:val="F9286EFE"/>
+    <w:multiLevelType w:val="singleLevel"/>
+    <w:tmpl w:val="F9286EFE"/>
+    <w:lvl w:ilvl="0" w:tentative="0">
+      <w:start w:val="6"/>
+      <w:numFmt w:val="chineseCounting"/>
+      <w:suff w:val="nothing"/>
+      <w:lvlText w:val="%1．"/>
+      <w:lvlJc w:val="left"/>
+      <w:rPr>
+        <w:rFonts w:hint="eastAsia"/>
+      </w:rPr>
+    </w:lvl>
+  </w:abstractNum>
+  <w:abstractNum w:abstractNumId="3">
     <w:nsid w:val="760AB7D1"/>
     <w:multiLevelType w:val="singleLevel"/>
     <w:tmpl w:val="760AB7D1"/>
@@ -1543,6 +1622,9 @@
     <w:abstractNumId w:val="0"/>
   </w:num>
   <w:num w:numId="3">
+    <w:abstractNumId w:val="3"/>
+  </w:num>
+  <w:num w:numId="4">
     <w:abstractNumId w:val="2"/>
   </w:num>
 </w:numbering>
@@ -1623,7 +1705,7 @@
     <w:lsdException w:qFormat="1" w:unhideWhenUsed="0" w:uiPriority="0" w:semiHidden="0" w:name="Title"/>
     <w:lsdException w:unhideWhenUsed="0" w:uiPriority="0" w:semiHidden="0" w:name="Closing"/>
     <w:lsdException w:unhideWhenUsed="0" w:uiPriority="0" w:semiHidden="0" w:name="Signature"/>
-    <w:lsdException w:unhideWhenUsed="0" w:uiPriority="0" w:name="Default Paragraph Font"/>
+    <w:lsdException w:qFormat="1" w:unhideWhenUsed="0" w:uiPriority="0" w:name="Default Paragraph Font"/>
     <w:lsdException w:unhideWhenUsed="0" w:uiPriority="0" w:semiHidden="0" w:name="Body Text"/>
     <w:lsdException w:unhideWhenUsed="0" w:uiPriority="0" w:semiHidden="0" w:name="Body Text Indent"/>
     <w:lsdException w:unhideWhenUsed="0" w:uiPriority="0" w:semiHidden="0" w:name="List Continue"/>
@@ -1661,7 +1743,7 @@
     <w:lsdException w:unhideWhenUsed="0" w:uiPriority="0" w:semiHidden="0" w:name="HTML Sample"/>
     <w:lsdException w:unhideWhenUsed="0" w:uiPriority="0" w:semiHidden="0" w:name="HTML Typewriter"/>
     <w:lsdException w:unhideWhenUsed="0" w:uiPriority="0" w:semiHidden="0" w:name="HTML Variable"/>
-    <w:lsdException w:unhideWhenUsed="0" w:uiPriority="0" w:name="Normal Table"/>
+    <w:lsdException w:qFormat="1" w:unhideWhenUsed="0" w:uiPriority="0" w:name="Normal Table"/>
     <w:lsdException w:unhideWhenUsed="0" w:uiPriority="0" w:semiHidden="0" w:name="annotation subject"/>
     <w:lsdException w:unhideWhenUsed="0" w:uiPriority="0" w:semiHidden="0" w:name="Table Simple 1"/>
     <w:lsdException w:unhideWhenUsed="0" w:uiPriority="0" w:semiHidden="0" w:name="Table Simple 2"/>
@@ -1826,11 +1908,13 @@
   <w:style w:type="character" w:default="1" w:styleId="3">
     <w:name w:val="Default Paragraph Font"/>
     <w:semiHidden/>
+    <w:qFormat/>
     <w:uiPriority w:val="0"/>
   </w:style>
   <w:style w:type="table" w:default="1" w:styleId="2">
     <w:name w:val="Normal Table"/>
     <w:semiHidden/>
+    <w:qFormat/>
     <w:uiPriority w:val="0"/>
     <w:tblPr>
       <w:tblLayout w:type="fixed"/>

--- a/file the notes/代码管理工具/git.docx
+++ b/file the notes/代码管理工具/git.docx
@@ -1449,7 +1449,7 @@
           <w:rFonts w:hint="eastAsia"/>
           <w:lang w:val="en-US" w:eastAsia="zh-CN"/>
         </w:rPr>
-        <w:t xml:space="preserve">  1&gt;git remote add origin(可以随便取) </w:t>
+        <w:t xml:space="preserve">  1&gt;git remote add origin(后面提交的名字, 可以随便取什么名字) </w:t>
       </w:r>
       <w:r>
         <w:rPr>
@@ -1477,23 +1477,30 @@
           <w:rFonts w:hint="eastAsia"/>
           <w:lang w:val="en-US" w:eastAsia="zh-CN"/>
         </w:rPr>
-        <w:t xml:space="preserve"> 配置后git pull orgin(不需要填远程地址了) </w:t>
-      </w:r>
-    </w:p>
-    <w:p>
-      <w:pPr>
-        <w:widowControl w:val="0"/>
-        <w:numPr>
-          <w:ilvl w:val="0"/>
-          <w:numId w:val="0"/>
-        </w:numPr>
-        <w:ind w:left="840" w:hanging="840" w:hangingChars="400"/>
-        <w:jc w:val="both"/>
-        <w:rPr>
-          <w:rFonts w:hint="eastAsia"/>
-          <w:lang w:val="en-US" w:eastAsia="zh-CN"/>
-        </w:rPr>
-      </w:pPr>
+        <w:t xml:space="preserve"> </w:t>
+      </w:r>
+    </w:p>
+    <w:p>
+      <w:pPr>
+        <w:widowControl w:val="0"/>
+        <w:numPr>
+          <w:ilvl w:val="0"/>
+          <w:numId w:val="0"/>
+        </w:numPr>
+        <w:ind w:left="840" w:leftChars="200" w:hanging="420" w:hangingChars="200"/>
+        <w:jc w:val="both"/>
+        <w:rPr>
+          <w:rFonts w:hint="eastAsia"/>
+          <w:lang w:val="en-US" w:eastAsia="zh-CN"/>
+        </w:rPr>
+      </w:pPr>
+      <w:r>
+        <w:rPr>
+          <w:rFonts w:hint="eastAsia"/>
+          <w:lang w:val="en-US" w:eastAsia="zh-CN"/>
+        </w:rPr>
+        <w:t xml:space="preserve">配置后git pull origin(不需要填远程地址了) </w:t>
+      </w:r>
     </w:p>
     <w:p>
       <w:pPr>
@@ -1502,48 +1509,99 @@
           <w:ilvl w:val="0"/>
           <w:numId w:val="4"/>
         </w:numPr>
-        <w:ind w:left="840" w:hanging="840" w:hangingChars="400"/>
-        <w:jc w:val="both"/>
-        <w:rPr>
-          <w:rFonts w:hint="eastAsia"/>
-          <w:lang w:val="en-US" w:eastAsia="zh-CN"/>
-        </w:rPr>
-      </w:pPr>
-      <w:r>
-        <w:rPr>
-          <w:rFonts w:hint="eastAsia"/>
-          <w:lang w:val="en-US" w:eastAsia="zh-CN"/>
-        </w:rPr>
-        <w:t>其他命令</w:t>
-      </w:r>
-    </w:p>
-    <w:p>
-      <w:pPr>
-        <w:widowControl w:val="0"/>
-        <w:numPr>
-          <w:numId w:val="0"/>
-        </w:numPr>
-        <w:jc w:val="both"/>
-        <w:rPr>
-          <w:rFonts w:hint="default"/>
-          <w:lang w:val="en-US" w:eastAsia="zh-CN"/>
-        </w:rPr>
-      </w:pPr>
-      <w:r>
-        <w:rPr>
-          <w:rFonts w:hint="eastAsia"/>
-          <w:lang w:val="en-US" w:eastAsia="zh-CN"/>
-        </w:rPr>
-        <w:t xml:space="preserve">  1&gt;g</w:t>
+        <w:ind w:left="210" w:leftChars="0" w:firstLine="0" w:firstLineChars="0"/>
+        <w:jc w:val="both"/>
+        <w:rPr>
+          <w:rFonts w:hint="eastAsia"/>
+          <w:lang w:val="en-US" w:eastAsia="zh-CN"/>
+        </w:rPr>
+      </w:pPr>
+      <w:r>
+        <w:rPr>
+          <w:rFonts w:hint="eastAsia"/>
+          <w:lang w:val="en-US" w:eastAsia="zh-CN"/>
+        </w:rPr>
+        <w:t>git push origin(配置的名字, 结合1&gt;) -u master 注意：多了-u</w:t>
       </w:r>
       <w:bookmarkStart w:id="0" w:name="_GoBack"/>
       <w:bookmarkEnd w:id="0"/>
-      <w:r>
-        <w:rPr>
-          <w:rFonts w:hint="eastAsia"/>
-          <w:lang w:val="en-US" w:eastAsia="zh-CN"/>
-        </w:rPr>
-        <w:t>it touch .gitignore 创建这个文档 文档里面写需要忽略上传的文件</w:t>
+    </w:p>
+    <w:p>
+      <w:pPr>
+        <w:widowControl w:val="0"/>
+        <w:numPr>
+          <w:numId w:val="0"/>
+        </w:numPr>
+        <w:jc w:val="both"/>
+        <w:rPr>
+          <w:rFonts w:hint="default"/>
+          <w:lang w:val="en-US" w:eastAsia="zh-CN"/>
+        </w:rPr>
+      </w:pPr>
+      <w:r>
+        <w:rPr>
+          <w:rFonts w:hint="eastAsia"/>
+          <w:lang w:val="en-US" w:eastAsia="zh-CN"/>
+        </w:rPr>
+        <w:t xml:space="preserve">    配置后git pull(不需要填origin, 也不需要填远程地址了)</w:t>
+      </w:r>
+    </w:p>
+    <w:p>
+      <w:pPr>
+        <w:widowControl w:val="0"/>
+        <w:numPr>
+          <w:ilvl w:val="0"/>
+          <w:numId w:val="0"/>
+        </w:numPr>
+        <w:ind w:left="840" w:hanging="840" w:hangingChars="400"/>
+        <w:jc w:val="both"/>
+        <w:rPr>
+          <w:rFonts w:hint="eastAsia"/>
+          <w:lang w:val="en-US" w:eastAsia="zh-CN"/>
+        </w:rPr>
+      </w:pPr>
+    </w:p>
+    <w:p>
+      <w:pPr>
+        <w:widowControl w:val="0"/>
+        <w:numPr>
+          <w:ilvl w:val="0"/>
+          <w:numId w:val="5"/>
+        </w:numPr>
+        <w:ind w:left="840" w:hanging="840" w:hangingChars="400"/>
+        <w:jc w:val="both"/>
+        <w:rPr>
+          <w:rFonts w:hint="eastAsia"/>
+          <w:lang w:val="en-US" w:eastAsia="zh-CN"/>
+        </w:rPr>
+      </w:pPr>
+      <w:r>
+        <w:rPr>
+          <w:rFonts w:hint="eastAsia"/>
+          <w:lang w:val="en-US" w:eastAsia="zh-CN"/>
+        </w:rPr>
+        <w:t>其他命令</w:t>
+      </w:r>
+    </w:p>
+    <w:p>
+      <w:pPr>
+        <w:widowControl w:val="0"/>
+        <w:numPr>
+          <w:ilvl w:val="0"/>
+          <w:numId w:val="0"/>
+        </w:numPr>
+        <w:jc w:val="both"/>
+        <w:rPr>
+          <w:rFonts w:hint="default"/>
+          <w:lang w:val="en-US" w:eastAsia="zh-CN"/>
+        </w:rPr>
+      </w:pPr>
+      <w:r>
+        <w:rPr>
+          <w:rFonts w:hint="eastAsia"/>
+          <w:lang w:val="en-US" w:eastAsia="zh-CN"/>
+        </w:rPr>
+        <w:t xml:space="preserve">  1&gt;git touch .gitignore 创建这个文档 文档里面写需要忽略上传的文件</w:t>
       </w:r>
     </w:p>
     <w:sectPr>
@@ -1574,6 +1632,21 @@
     </w:lvl>
   </w:abstractNum>
   <w:abstractNum w:abstractNumId="1">
+    <w:nsid w:val="BAB321F6"/>
+    <w:multiLevelType w:val="singleLevel"/>
+    <w:tmpl w:val="BAB321F6"/>
+    <w:lvl w:ilvl="0" w:tentative="0">
+      <w:start w:val="2"/>
+      <w:numFmt w:val="decimal"/>
+      <w:suff w:val="nothing"/>
+      <w:lvlText w:val="%1&gt;"/>
+      <w:lvlJc w:val="left"/>
+      <w:pPr>
+        <w:ind w:left="210" w:leftChars="0" w:firstLine="0" w:firstLineChars="0"/>
+      </w:pPr>
+    </w:lvl>
+  </w:abstractNum>
+  <w:abstractNum w:abstractNumId="2">
     <w:nsid w:val="E0DFBA59"/>
     <w:multiLevelType w:val="singleLevel"/>
     <w:tmpl w:val="E0DFBA59"/>
@@ -1588,7 +1661,7 @@
       </w:rPr>
     </w:lvl>
   </w:abstractNum>
-  <w:abstractNum w:abstractNumId="2">
+  <w:abstractNum w:abstractNumId="3">
     <w:nsid w:val="F9286EFE"/>
     <w:multiLevelType w:val="singleLevel"/>
     <w:tmpl w:val="F9286EFE"/>
@@ -1603,7 +1676,7 @@
       </w:rPr>
     </w:lvl>
   </w:abstractNum>
-  <w:abstractNum w:abstractNumId="3">
+  <w:abstractNum w:abstractNumId="4">
     <w:nsid w:val="760AB7D1"/>
     <w:multiLevelType w:val="singleLevel"/>
     <w:tmpl w:val="760AB7D1"/>
@@ -1616,16 +1689,19 @@
     </w:lvl>
   </w:abstractNum>
   <w:num w:numId="1">
-    <w:abstractNumId w:val="1"/>
+    <w:abstractNumId w:val="2"/>
   </w:num>
   <w:num w:numId="2">
     <w:abstractNumId w:val="0"/>
   </w:num>
   <w:num w:numId="3">
-    <w:abstractNumId w:val="3"/>
+    <w:abstractNumId w:val="4"/>
   </w:num>
   <w:num w:numId="4">
-    <w:abstractNumId w:val="2"/>
+    <w:abstractNumId w:val="1"/>
+  </w:num>
+  <w:num w:numId="5">
+    <w:abstractNumId w:val="3"/>
   </w:num>
 </w:numbering>
 </file>
